--- a/ProjectContext/VR Simulation Stakeholder Metting for Future Development.docx
+++ b/ProjectContext/VR Simulation Stakeholder Metting for Future Development.docx
@@ -4,6 +4,39 @@
   <w:body>
     <w:p>
       <w:pPr>
+        <w:pStyle w:val="Title"/>
+        <w:rPr>
+          <w:i/>
+        </w:rPr>
+      </w:pPr>
+    </w:p>
+    <w:p>
+      <w:pPr>
+        <w:pStyle w:val="Title"/>
+        <w:rPr>
+          <w:i/>
+        </w:rPr>
+      </w:pPr>
+    </w:p>
+    <w:p>
+      <w:pPr>
+        <w:pStyle w:val="Title"/>
+        <w:rPr>
+          <w:i/>
+        </w:rPr>
+      </w:pPr>
+    </w:p>
+    <w:p>
+      <w:pPr>
+        <w:pStyle w:val="Title"/>
+        <w:rPr>
+          <w:i/>
+        </w:rPr>
+      </w:pPr>
+    </w:p>
+    <w:p>
+      <w:pPr>
+        <w:pStyle w:val="Title"/>
         <w:rPr>
           <w:i/>
         </w:rPr>
@@ -17,6 +50,7 @@
     </w:p>
     <w:p>
       <w:pPr>
+        <w:pStyle w:val="Title"/>
         <w:rPr>
           <w:i/>
         </w:rPr>
@@ -30,13 +64,15 @@
     </w:p>
     <w:p>
       <w:pPr>
-        <w:rPr>
-          <w:i/>
-        </w:rPr>
-      </w:pPr>
-    </w:p>
-    <w:p>
-      <w:pPr>
+        <w:pStyle w:val="Title"/>
+        <w:rPr>
+          <w:i/>
+        </w:rPr>
+      </w:pPr>
+    </w:p>
+    <w:p>
+      <w:pPr>
+        <w:pStyle w:val="Title"/>
         <w:rPr>
           <w:i/>
         </w:rPr>
@@ -61,17 +97,38 @@
         <w:t xml:space="preserve"> April 2019</w:t>
       </w:r>
     </w:p>
+    <w:p>
+      <w:pPr>
+        <w:rPr>
+          <w:rFonts w:asciiTheme="majorHAnsi" w:eastAsiaTheme="majorEastAsia" w:hAnsiTheme="majorHAnsi" w:cstheme="majorBidi"/>
+          <w:i/>
+          <w:spacing w:val="-10"/>
+          <w:kern w:val="28"/>
+          <w:sz w:val="56"/>
+          <w:szCs w:val="56"/>
+        </w:rPr>
+      </w:pPr>
+      <w:r>
+        <w:rPr>
+          <w:i/>
+        </w:rPr>
+        <w:br w:type="page"/>
+      </w:r>
+    </w:p>
+    <w:p>
+      <w:pPr>
+        <w:pStyle w:val="Title"/>
+        <w:rPr>
+          <w:i/>
+        </w:rPr>
+      </w:pPr>
+    </w:p>
     <w:p/>
     <w:p>
       <w:pPr>
-        <w:rPr>
-          <w:u w:val="single"/>
-        </w:rPr>
-      </w:pPr>
-      <w:r>
-        <w:rPr>
-          <w:u w:val="single"/>
-        </w:rPr>
+        <w:pStyle w:val="Heading1"/>
+      </w:pPr>
+      <w:r>
         <w:t>Stakeholders:</w:t>
       </w:r>
     </w:p>
@@ -84,6 +141,9 @@
       <w:r>
         <w:t>Shepard</w:t>
       </w:r>
+      <w:r>
+        <w:t xml:space="preserve"> Masocha</w:t>
+      </w:r>
     </w:p>
     <w:p>
       <w:r>
@@ -135,10 +195,17 @@
       </w:r>
     </w:p>
     <w:p>
-      <w:r>
+      <w:pPr>
         <w:rPr>
           <w:b/>
         </w:rPr>
+      </w:pPr>
+    </w:p>
+    <w:p>
+      <w:r>
+        <w:rPr>
+          <w:b/>
+        </w:rPr>
         <w:t>Question:</w:t>
       </w:r>
       <w:r>
@@ -175,7 +242,15 @@
       </w:r>
     </w:p>
     <w:p>
-      <w:r>
+      <w:pPr>
+        <w:rPr>
+          <w:i/>
+        </w:rPr>
+      </w:pPr>
+      <w:r>
+        <w:rPr>
+          <w:i/>
+        </w:rPr>
         <w:t>Includes:</w:t>
       </w:r>
     </w:p>
@@ -254,9 +329,74 @@
     </w:p>
     <w:p/>
     <w:p/>
+    <w:p>
+      <w:r>
+        <w:lastRenderedPageBreak/>
+        <w:t>Simulation Delivery Points:</w:t>
+      </w:r>
+    </w:p>
+    <w:p>
+      <w:r>
+        <w:t xml:space="preserve">The University has access to many Samsung Gear VR. </w:t>
+      </w:r>
+      <w:r>
+        <w:t>Additionally,</w:t>
+      </w:r>
+      <w:r>
+        <w:t xml:space="preserve"> needs a way to provide the functionality of the VR sim for students that are afflicted with VR sickness.</w:t>
+      </w:r>
+    </w:p>
+    <w:p/>
+    <w:p>
+      <w:r>
+        <w:t>Assessing space frameworks</w:t>
+      </w:r>
+      <w:r>
+        <w:t>:</w:t>
+      </w:r>
+    </w:p>
+    <w:p>
+      <w:r>
+        <w:t xml:space="preserve">There are no Doctrinal approaches to assessing a space for Social Workers. This means that there are no concrete methods for social workers to examine spaces that can be measured. This is brought up repeatedly through the interview with no movement made. It seems that the current stakeholders don’t see the value in assessing ‘how’ a student examines a space </w:t>
+      </w:r>
+      <w:r>
+        <w:t>to</w:t>
+      </w:r>
+      <w:r>
+        <w:t xml:space="preserve"> help deconstruct the biases they use in that process.</w:t>
+      </w:r>
+    </w:p>
+    <w:p/>
+    <w:p>
+      <w:r>
+        <w:t>Designers involved in ‘designing’ the space for the scenarios</w:t>
+      </w:r>
+      <w:r>
+        <w:t>:</w:t>
+      </w:r>
+    </w:p>
+    <w:p>
+      <w:proofErr w:type="gramStart"/>
+      <w:r>
+        <w:t>Its</w:t>
+      </w:r>
+      <w:proofErr w:type="gramEnd"/>
+      <w:r>
+        <w:t xml:space="preserve"> brought up repeatedly that a designer involved in the 360 recordings could better establish the ‘story’ of a scene. In so doing, testing and assessing </w:t>
+      </w:r>
+      <w:r>
+        <w:t>a user’s</w:t>
+      </w:r>
+      <w:r>
+        <w:t xml:space="preserve"> behaviour in the space can be better refined. Additionally, a Designer in the space could reduce the amount of ‘out of place’ objects that cause users to go into Detective mode.</w:t>
+      </w:r>
+    </w:p>
     <w:p/>
     <w:p/>
     <w:p>
+      <w:pPr>
+        <w:pStyle w:val="Heading1"/>
+      </w:pPr>
       <w:r>
         <w:t>Potential development forks</w:t>
       </w:r>
@@ -281,7 +421,12 @@
     </w:p>
     <w:p>
       <w:r>
-        <w:t xml:space="preserve">Potential Blockers: The University has access to the Equipment to create these scenarios and a willing actor. </w:t>
+        <w:t>Potential Blockers:</w:t>
+      </w:r>
+    </w:p>
+    <w:p>
+      <w:r>
+        <w:t xml:space="preserve">The University has access to the Equipment to create these scenarios and a willing actor. </w:t>
       </w:r>
     </w:p>
     <w:p>
@@ -303,7 +448,12 @@
     <w:p/>
     <w:p>
       <w:r>
-        <w:t>Potential Blocker: Time and programmer competence.</w:t>
+        <w:t xml:space="preserve">Potential Blocker: </w:t>
+      </w:r>
+    </w:p>
+    <w:p>
+      <w:r>
+        <w:t>Time and programmer competence.</w:t>
       </w:r>
       <w:bookmarkStart w:id="0" w:name="_GoBack"/>
       <w:bookmarkEnd w:id="0"/>
@@ -720,6 +870,49 @@
       <w:lang w:val="en-AU"/>
     </w:rPr>
   </w:style>
+  <w:style w:type="paragraph" w:styleId="Heading1">
+    <w:name w:val="heading 1"/>
+    <w:basedOn w:val="Normal"/>
+    <w:next w:val="Normal"/>
+    <w:link w:val="Heading1Char"/>
+    <w:uiPriority w:val="9"/>
+    <w:qFormat/>
+    <w:rsid w:val="00A54CCE"/>
+    <w:pPr>
+      <w:keepNext/>
+      <w:keepLines/>
+      <w:spacing w:before="240" w:after="0"/>
+      <w:outlineLvl w:val="0"/>
+    </w:pPr>
+    <w:rPr>
+      <w:rFonts w:asciiTheme="majorHAnsi" w:eastAsiaTheme="majorEastAsia" w:hAnsiTheme="majorHAnsi" w:cstheme="majorBidi"/>
+      <w:color w:val="2F5496" w:themeColor="accent1" w:themeShade="BF"/>
+      <w:sz w:val="32"/>
+      <w:szCs w:val="32"/>
+    </w:rPr>
+  </w:style>
+  <w:style w:type="paragraph" w:styleId="Heading2">
+    <w:name w:val="heading 2"/>
+    <w:basedOn w:val="Normal"/>
+    <w:next w:val="Normal"/>
+    <w:link w:val="Heading2Char"/>
+    <w:uiPriority w:val="9"/>
+    <w:unhideWhenUsed/>
+    <w:qFormat/>
+    <w:rsid w:val="00A54CCE"/>
+    <w:pPr>
+      <w:keepNext/>
+      <w:keepLines/>
+      <w:spacing w:before="40" w:after="0"/>
+      <w:outlineLvl w:val="1"/>
+    </w:pPr>
+    <w:rPr>
+      <w:rFonts w:asciiTheme="majorHAnsi" w:eastAsiaTheme="majorEastAsia" w:hAnsiTheme="majorHAnsi" w:cstheme="majorBidi"/>
+      <w:color w:val="2F5496" w:themeColor="accent1" w:themeShade="BF"/>
+      <w:sz w:val="26"/>
+      <w:szCs w:val="26"/>
+    </w:rPr>
+  </w:style>
   <w:style w:type="character" w:default="1" w:styleId="DefaultParagraphFont">
     <w:name w:val="Default Paragraph Font"/>
     <w:uiPriority w:val="1"/>
@@ -746,6 +939,69 @@
     <w:uiPriority w:val="99"/>
     <w:semiHidden/>
     <w:unhideWhenUsed/>
+  </w:style>
+  <w:style w:type="paragraph" w:styleId="Title">
+    <w:name w:val="Title"/>
+    <w:basedOn w:val="Normal"/>
+    <w:next w:val="Normal"/>
+    <w:link w:val="TitleChar"/>
+    <w:uiPriority w:val="10"/>
+    <w:qFormat/>
+    <w:rsid w:val="00A54CCE"/>
+    <w:pPr>
+      <w:spacing w:after="0" w:line="240" w:lineRule="auto"/>
+      <w:contextualSpacing/>
+    </w:pPr>
+    <w:rPr>
+      <w:rFonts w:asciiTheme="majorHAnsi" w:eastAsiaTheme="majorEastAsia" w:hAnsiTheme="majorHAnsi" w:cstheme="majorBidi"/>
+      <w:spacing w:val="-10"/>
+      <w:kern w:val="28"/>
+      <w:sz w:val="56"/>
+      <w:szCs w:val="56"/>
+    </w:rPr>
+  </w:style>
+  <w:style w:type="character" w:customStyle="1" w:styleId="TitleChar">
+    <w:name w:val="Title Char"/>
+    <w:basedOn w:val="DefaultParagraphFont"/>
+    <w:link w:val="Title"/>
+    <w:uiPriority w:val="10"/>
+    <w:rsid w:val="00A54CCE"/>
+    <w:rPr>
+      <w:rFonts w:asciiTheme="majorHAnsi" w:eastAsiaTheme="majorEastAsia" w:hAnsiTheme="majorHAnsi" w:cstheme="majorBidi"/>
+      <w:spacing w:val="-10"/>
+      <w:kern w:val="28"/>
+      <w:sz w:val="56"/>
+      <w:szCs w:val="56"/>
+      <w:lang w:val="en-AU"/>
+    </w:rPr>
+  </w:style>
+  <w:style w:type="character" w:customStyle="1" w:styleId="Heading2Char">
+    <w:name w:val="Heading 2 Char"/>
+    <w:basedOn w:val="DefaultParagraphFont"/>
+    <w:link w:val="Heading2"/>
+    <w:uiPriority w:val="9"/>
+    <w:rsid w:val="00A54CCE"/>
+    <w:rPr>
+      <w:rFonts w:asciiTheme="majorHAnsi" w:eastAsiaTheme="majorEastAsia" w:hAnsiTheme="majorHAnsi" w:cstheme="majorBidi"/>
+      <w:color w:val="2F5496" w:themeColor="accent1" w:themeShade="BF"/>
+      <w:sz w:val="26"/>
+      <w:szCs w:val="26"/>
+      <w:lang w:val="en-AU"/>
+    </w:rPr>
+  </w:style>
+  <w:style w:type="character" w:customStyle="1" w:styleId="Heading1Char">
+    <w:name w:val="Heading 1 Char"/>
+    <w:basedOn w:val="DefaultParagraphFont"/>
+    <w:link w:val="Heading1"/>
+    <w:uiPriority w:val="9"/>
+    <w:rsid w:val="00A54CCE"/>
+    <w:rPr>
+      <w:rFonts w:asciiTheme="majorHAnsi" w:eastAsiaTheme="majorEastAsia" w:hAnsiTheme="majorHAnsi" w:cstheme="majorBidi"/>
+      <w:color w:val="2F5496" w:themeColor="accent1" w:themeShade="BF"/>
+      <w:sz w:val="32"/>
+      <w:szCs w:val="32"/>
+      <w:lang w:val="en-AU"/>
+    </w:rPr>
   </w:style>
 </w:styles>
 </file>
@@ -1050,7 +1306,7 @@
 </file>
 
 <file path=customXml/itemProps1.xml><?xml version="1.0" encoding="utf-8"?>
-<ds:datastoreItem xmlns:ds="http://schemas.openxmlformats.org/officeDocument/2006/customXml" ds:itemID="{69737785-2DE2-49DF-B4DF-9E0F7BD95D4E}">
+<ds:datastoreItem xmlns:ds="http://schemas.openxmlformats.org/officeDocument/2006/customXml" ds:itemID="{642E0E08-8DCA-48B3-A90C-466E2FB53D7D}">
   <ds:schemaRefs>
     <ds:schemaRef ds:uri="http://schemas.openxmlformats.org/officeDocument/2006/bibliography"/>
   </ds:schemaRefs>
